--- a/Adv.Java-Core-Java-IDB/Written-5 Questions.docx
+++ b/Adv.Java-Core-Java-IDB/Written-5 Questions.docx
@@ -1,6 +1,6 @@
 
 <file path=word/document.xml><?xml version="1.0" encoding="utf-8"?>
-<w:document xmlns:wpc="http://schemas.microsoft.com/office/word/2010/wordprocessingCanvas" xmlns:cx="http://schemas.microsoft.com/office/drawing/2014/chartex" xmlns:mc="http://schemas.openxmlformats.org/markup-compatibility/2006" xmlns:o="urn:schemas-microsoft-com:office:office" xmlns:r="http://schemas.openxmlformats.org/officeDocument/2006/relationships" xmlns:m="http://schemas.openxmlformats.org/officeDocument/2006/math" xmlns:v="urn:schemas-microsoft-com:vml" xmlns:wp14="http://schemas.microsoft.com/office/word/2010/wordprocessingDrawing" xmlns:wp="http://schemas.openxmlformats.org/drawingml/2006/wordprocessingDrawing" xmlns:w10="urn:schemas-microsoft-com:office:word" xmlns:w="http://schemas.openxmlformats.org/wordprocessingml/2006/main" xmlns:w14="http://schemas.microsoft.com/office/word/2010/wordml" xmlns:w15="http://schemas.microsoft.com/office/word/2012/wordml" xmlns:w16se="http://schemas.microsoft.com/office/word/2015/wordml/symex" xmlns:wpg="http://schemas.microsoft.com/office/word/2010/wordprocessingGroup" xmlns:wpi="http://schemas.microsoft.com/office/word/2010/wordprocessingInk" xmlns:wne="http://schemas.microsoft.com/office/word/2006/wordml" xmlns:wps="http://schemas.microsoft.com/office/word/2010/wordprocessingShape" mc:Ignorable="w14 w15 w16se wp14">
+<w:document xmlns:wpc="http://schemas.microsoft.com/office/word/2010/wordprocessingCanvas" xmlns:cx="http://schemas.microsoft.com/office/drawing/2014/chartex" xmlns:cx1="http://schemas.microsoft.com/office/drawing/2015/9/8/chartex" xmlns:cx2="http://schemas.microsoft.com/office/drawing/2015/10/21/chartex" xmlns:cx3="http://schemas.microsoft.com/office/drawing/2016/5/9/chartex" xmlns:cx4="http://schemas.microsoft.com/office/drawing/2016/5/10/chartex" xmlns:cx5="http://schemas.microsoft.com/office/drawing/2016/5/11/chartex" xmlns:cx6="http://schemas.microsoft.com/office/drawing/2016/5/12/chartex" xmlns:cx7="http://schemas.microsoft.com/office/drawing/2016/5/13/chartex" xmlns:cx8="http://schemas.microsoft.com/office/drawing/2016/5/14/chartex" xmlns:mc="http://schemas.openxmlformats.org/markup-compatibility/2006" xmlns:aink="http://schemas.microsoft.com/office/drawing/2016/ink" xmlns:am3d="http://schemas.microsoft.com/office/drawing/2017/model3d" xmlns:o="urn:schemas-microsoft-com:office:office" xmlns:r="http://schemas.openxmlformats.org/officeDocument/2006/relationships" xmlns:m="http://schemas.openxmlformats.org/officeDocument/2006/math" xmlns:v="urn:schemas-microsoft-com:vml" xmlns:wp14="http://schemas.microsoft.com/office/word/2010/wordprocessingDrawing" xmlns:wp="http://schemas.openxmlformats.org/drawingml/2006/wordprocessingDrawing" xmlns:w10="urn:schemas-microsoft-com:office:word" xmlns:w="http://schemas.openxmlformats.org/wordprocessingml/2006/main" xmlns:w14="http://schemas.microsoft.com/office/word/2010/wordml" xmlns:w15="http://schemas.microsoft.com/office/word/2012/wordml" xmlns:w16cid="http://schemas.microsoft.com/office/word/2016/wordml/cid" xmlns:w16se="http://schemas.microsoft.com/office/word/2015/wordml/symex" xmlns:wpg="http://schemas.microsoft.com/office/word/2010/wordprocessingGroup" xmlns:wpi="http://schemas.microsoft.com/office/word/2010/wordprocessingInk" xmlns:wne="http://schemas.microsoft.com/office/word/2006/wordml" xmlns:wps="http://schemas.microsoft.com/office/word/2010/wordprocessingShape" mc:Ignorable="w14 w15 w16se w16cid wp14">
   <w:body>
     <w:p>
       <w:pPr>
@@ -52,6 +52,122 @@
     </w:p>
     <w:p>
       <w:pPr>
+        <w:spacing w:line="240" w:lineRule="auto"/>
+        <w:ind w:left="360"/>
+        <w:jc w:val="both"/>
+      </w:pPr>
+      <w:proofErr w:type="gramStart"/>
+      <w:r>
+        <w:t>Ans :</w:t>
+      </w:r>
+      <w:proofErr w:type="gramEnd"/>
+      <w:r>
+        <w:t xml:space="preserve"> </w:t>
+      </w:r>
+      <w:r>
+        <w:rPr>
+          <w:rFonts w:ascii="Arial" w:hAnsi="Arial" w:cs="Arial"/>
+          <w:color w:val="222222"/>
+          <w:shd w:val="clear" w:color="auto" w:fill="FFFFFF"/>
+        </w:rPr>
+        <w:t xml:space="preserve">When synchronized(this) is used, you have to avoid to synchronizing invocations of other objects' methods. </w:t>
+      </w:r>
+      <w:proofErr w:type="gramStart"/>
+      <w:r>
+        <w:rPr>
+          <w:rFonts w:ascii="Arial" w:hAnsi="Arial" w:cs="Arial"/>
+          <w:color w:val="222222"/>
+          <w:shd w:val="clear" w:color="auto" w:fill="FFFFFF"/>
+        </w:rPr>
+        <w:t>wait(</w:t>
+      </w:r>
+      <w:proofErr w:type="gramEnd"/>
+      <w:r>
+        <w:rPr>
+          <w:rFonts w:ascii="Arial" w:hAnsi="Arial" w:cs="Arial"/>
+          <w:color w:val="222222"/>
+          <w:shd w:val="clear" w:color="auto" w:fill="FFFFFF"/>
+        </w:rPr>
+        <w:t>) tells the calling thread to give up the </w:t>
+      </w:r>
+      <w:r>
+        <w:rPr>
+          <w:rFonts w:ascii="Arial" w:hAnsi="Arial" w:cs="Arial"/>
+          <w:b/>
+          <w:bCs/>
+          <w:color w:val="222222"/>
+          <w:shd w:val="clear" w:color="auto" w:fill="FFFFFF"/>
+        </w:rPr>
+        <w:t>monitor(</w:t>
+      </w:r>
+      <w:proofErr w:type="spellStart"/>
+      <w:r>
+        <w:rPr>
+          <w:rFonts w:ascii="Nirmala UI" w:hAnsi="Nirmala UI" w:cs="Nirmala UI"/>
+          <w:color w:val="252525"/>
+          <w:sz w:val="21"/>
+          <w:szCs w:val="21"/>
+        </w:rPr>
+        <w:t>উপদেষ্টা</w:t>
+      </w:r>
+      <w:proofErr w:type="spellEnd"/>
+      <w:r>
+        <w:rPr>
+          <w:rFonts w:ascii="Arial" w:hAnsi="Arial" w:cs="Arial"/>
+          <w:b/>
+          <w:bCs/>
+          <w:color w:val="222222"/>
+          <w:shd w:val="clear" w:color="auto" w:fill="FFFFFF"/>
+        </w:rPr>
+        <w:t>)</w:t>
+      </w:r>
+      <w:r>
+        <w:rPr>
+          <w:rFonts w:ascii="Arial" w:hAnsi="Arial" w:cs="Arial"/>
+          <w:color w:val="222222"/>
+          <w:shd w:val="clear" w:color="auto" w:fill="FFFFFF"/>
+        </w:rPr>
+        <w:t> and go to sleep until some other thread enters the same </w:t>
+      </w:r>
+      <w:r>
+        <w:rPr>
+          <w:rFonts w:ascii="Arial" w:hAnsi="Arial" w:cs="Arial"/>
+          <w:b/>
+          <w:bCs/>
+          <w:color w:val="222222"/>
+          <w:shd w:val="clear" w:color="auto" w:fill="FFFFFF"/>
+        </w:rPr>
+        <w:t>monitor</w:t>
+      </w:r>
+      <w:r>
+        <w:rPr>
+          <w:rFonts w:ascii="Arial" w:hAnsi="Arial" w:cs="Arial"/>
+          <w:color w:val="222222"/>
+          <w:shd w:val="clear" w:color="auto" w:fill="FFFFFF"/>
+        </w:rPr>
+        <w:t xml:space="preserve"> and calls notify( ). </w:t>
+      </w:r>
+      <w:proofErr w:type="gramStart"/>
+      <w:r>
+        <w:rPr>
+          <w:rFonts w:ascii="Arial" w:hAnsi="Arial" w:cs="Arial"/>
+          <w:color w:val="222222"/>
+          <w:shd w:val="clear" w:color="auto" w:fill="FFFFFF"/>
+        </w:rPr>
+        <w:t>notify(</w:t>
+      </w:r>
+      <w:proofErr w:type="gramEnd"/>
+      <w:r>
+        <w:rPr>
+          <w:rFonts w:ascii="Arial" w:hAnsi="Arial" w:cs="Arial"/>
+          <w:color w:val="222222"/>
+          <w:shd w:val="clear" w:color="auto" w:fill="FFFFFF"/>
+        </w:rPr>
+        <w:t>) wakes up the first thread that called wait() on the same object.</w:t>
+      </w:r>
+    </w:p>
+    <w:p>
+      <w:pPr>
         <w:pStyle w:val="ListParagraph"/>
         <w:numPr>
           <w:ilvl w:val="0"/>
@@ -66,6 +182,85 @@
     </w:p>
     <w:p>
       <w:pPr>
+        <w:spacing w:line="240" w:lineRule="auto"/>
+        <w:ind w:left="360"/>
+        <w:jc w:val="both"/>
+      </w:pPr>
+      <w:proofErr w:type="gramStart"/>
+      <w:r>
+        <w:t>Ans :</w:t>
+      </w:r>
+      <w:proofErr w:type="gramEnd"/>
+      <w:r>
+        <w:t xml:space="preserve"> </w:t>
+      </w:r>
+      <w:r>
+        <w:rPr>
+          <w:rFonts w:ascii="Arial" w:hAnsi="Arial" w:cs="Arial"/>
+          <w:b/>
+          <w:bCs/>
+          <w:color w:val="222222"/>
+          <w:shd w:val="clear" w:color="auto" w:fill="FFFFFF"/>
+        </w:rPr>
+        <w:t>Deadlock</w:t>
+      </w:r>
+      <w:r>
+        <w:rPr>
+          <w:rFonts w:ascii="Arial" w:hAnsi="Arial" w:cs="Arial"/>
+          <w:color w:val="222222"/>
+          <w:shd w:val="clear" w:color="auto" w:fill="FFFFFF"/>
+        </w:rPr>
+        <w:t> describes a situation where two or more threads are blocked forever, waiting for each other. ... A </w:t>
+      </w:r>
+      <w:r>
+        <w:rPr>
+          <w:rFonts w:ascii="Arial" w:hAnsi="Arial" w:cs="Arial"/>
+          <w:b/>
+          <w:bCs/>
+          <w:color w:val="222222"/>
+          <w:shd w:val="clear" w:color="auto" w:fill="FFFFFF"/>
+        </w:rPr>
+        <w:t>Java</w:t>
+      </w:r>
+      <w:r>
+        <w:rPr>
+          <w:rFonts w:ascii="Arial" w:hAnsi="Arial" w:cs="Arial"/>
+          <w:color w:val="222222"/>
+          <w:shd w:val="clear" w:color="auto" w:fill="FFFFFF"/>
+        </w:rPr>
+        <w:t xml:space="preserve"> multithreaded program may suffer from </w:t>
+      </w:r>
+      <w:proofErr w:type="spellStart"/>
+      <w:r>
+        <w:rPr>
+          <w:rFonts w:ascii="Arial" w:hAnsi="Arial" w:cs="Arial"/>
+          <w:color w:val="222222"/>
+          <w:shd w:val="clear" w:color="auto" w:fill="FFFFFF"/>
+        </w:rPr>
+        <w:t>the</w:t>
+      </w:r>
+      <w:r>
+        <w:rPr>
+          <w:rFonts w:ascii="Arial" w:hAnsi="Arial" w:cs="Arial"/>
+          <w:b/>
+          <w:bCs/>
+          <w:color w:val="222222"/>
+          <w:shd w:val="clear" w:color="auto" w:fill="FFFFFF"/>
+        </w:rPr>
+        <w:t>deadlock</w:t>
+      </w:r>
+      <w:proofErr w:type="spellEnd"/>
+      <w:r>
+        <w:rPr>
+          <w:rFonts w:ascii="Arial" w:hAnsi="Arial" w:cs="Arial"/>
+          <w:color w:val="222222"/>
+          <w:shd w:val="clear" w:color="auto" w:fill="FFFFFF"/>
+        </w:rPr>
+        <w:t> condition because the synchronized keyword causes the executing thread to block while waiting for the lock, or monitor, associated with the specified object.</w:t>
+      </w:r>
+    </w:p>
+    <w:p>
+      <w:pPr>
         <w:pStyle w:val="ListParagraph"/>
         <w:numPr>
           <w:ilvl w:val="0"/>
@@ -80,6 +275,65 @@
     </w:p>
     <w:p>
       <w:pPr>
+        <w:spacing w:line="240" w:lineRule="auto"/>
+        <w:ind w:left="360"/>
+        <w:jc w:val="both"/>
+      </w:pPr>
+      <w:proofErr w:type="gramStart"/>
+      <w:r>
+        <w:t>Ans :</w:t>
+      </w:r>
+      <w:proofErr w:type="gramEnd"/>
+      <w:r>
+        <w:t xml:space="preserve"> </w:t>
+      </w:r>
+      <w:r>
+        <w:rPr>
+          <w:rFonts w:ascii="Arial" w:hAnsi="Arial" w:cs="Arial"/>
+          <w:color w:val="222222"/>
+          <w:shd w:val="clear" w:color="auto" w:fill="FFFFFF"/>
+        </w:rPr>
+        <w:t>Stream In Java. Introduced in Java 8, the </w:t>
+      </w:r>
+      <w:r>
+        <w:rPr>
+          <w:rFonts w:ascii="Arial" w:hAnsi="Arial" w:cs="Arial"/>
+          <w:b/>
+          <w:bCs/>
+          <w:color w:val="222222"/>
+          <w:shd w:val="clear" w:color="auto" w:fill="FFFFFF"/>
+        </w:rPr>
+        <w:t>Stream API</w:t>
+      </w:r>
+      <w:r>
+        <w:rPr>
+          <w:rFonts w:ascii="Arial" w:hAnsi="Arial" w:cs="Arial"/>
+          <w:color w:val="222222"/>
+          <w:shd w:val="clear" w:color="auto" w:fill="FFFFFF"/>
+        </w:rPr>
+        <w:t> is used to process collections of objects. A stream is a sequence of objects that supports various methods which can be </w:t>
+      </w:r>
+      <w:r>
+        <w:rPr>
+          <w:rFonts w:ascii="Arial" w:hAnsi="Arial" w:cs="Arial"/>
+          <w:b/>
+          <w:bCs/>
+          <w:color w:val="222222"/>
+          <w:shd w:val="clear" w:color="auto" w:fill="FFFFFF"/>
+        </w:rPr>
+        <w:t>pipelined</w:t>
+      </w:r>
+      <w:r>
+        <w:rPr>
+          <w:rFonts w:ascii="Arial" w:hAnsi="Arial" w:cs="Arial"/>
+          <w:color w:val="222222"/>
+          <w:shd w:val="clear" w:color="auto" w:fill="FFFFFF"/>
+        </w:rPr>
+        <w:t> to produce the desired result. A stream is not a data structure instead it takes input from the Collections, Arrays or I/O channels.</w:t>
+      </w:r>
+    </w:p>
+    <w:p>
+      <w:pPr>
         <w:pStyle w:val="ListParagraph"/>
         <w:numPr>
           <w:ilvl w:val="0"/>
@@ -94,6 +348,150 @@
     </w:p>
     <w:p>
       <w:pPr>
+        <w:spacing w:line="240" w:lineRule="auto"/>
+        <w:ind w:left="360"/>
+        <w:jc w:val="both"/>
+      </w:pPr>
+      <w:proofErr w:type="gramStart"/>
+      <w:r>
+        <w:t>Ans :</w:t>
+      </w:r>
+      <w:proofErr w:type="gramEnd"/>
+      <w:r>
+        <w:t xml:space="preserve"> </w:t>
+      </w:r>
+      <w:r>
+        <w:rPr>
+          <w:rFonts w:ascii="Arial" w:hAnsi="Arial" w:cs="Arial"/>
+          <w:b/>
+          <w:bCs/>
+          <w:color w:val="222222"/>
+          <w:shd w:val="clear" w:color="auto" w:fill="FFFFFF"/>
+        </w:rPr>
+        <w:t>Java Collection</w:t>
+      </w:r>
+      <w:r>
+        <w:rPr>
+          <w:rFonts w:ascii="Arial" w:hAnsi="Arial" w:cs="Arial"/>
+          <w:color w:val="222222"/>
+          <w:shd w:val="clear" w:color="auto" w:fill="FFFFFF"/>
+        </w:rPr>
+        <w:t> framework provides many interfaces (Set, List, Queue, Deque etc.) and classes (</w:t>
+      </w:r>
+      <w:proofErr w:type="spellStart"/>
+      <w:r>
+        <w:rPr>
+          <w:rFonts w:ascii="Arial" w:hAnsi="Arial" w:cs="Arial"/>
+          <w:color w:val="222222"/>
+          <w:shd w:val="clear" w:color="auto" w:fill="FFFFFF"/>
+        </w:rPr>
+        <w:t>ArrayList</w:t>
+      </w:r>
+      <w:proofErr w:type="spellEnd"/>
+      <w:r>
+        <w:rPr>
+          <w:rFonts w:ascii="Arial" w:hAnsi="Arial" w:cs="Arial"/>
+          <w:color w:val="222222"/>
+          <w:shd w:val="clear" w:color="auto" w:fill="FFFFFF"/>
+        </w:rPr>
+        <w:t xml:space="preserve">, Vector, LinkedList, </w:t>
+      </w:r>
+      <w:proofErr w:type="spellStart"/>
+      <w:r>
+        <w:rPr>
+          <w:rFonts w:ascii="Arial" w:hAnsi="Arial" w:cs="Arial"/>
+          <w:color w:val="222222"/>
+          <w:shd w:val="clear" w:color="auto" w:fill="FFFFFF"/>
+        </w:rPr>
+        <w:t>PriorityQueue</w:t>
+      </w:r>
+      <w:proofErr w:type="spellEnd"/>
+      <w:r>
+        <w:rPr>
+          <w:rFonts w:ascii="Arial" w:hAnsi="Arial" w:cs="Arial"/>
+          <w:color w:val="222222"/>
+          <w:shd w:val="clear" w:color="auto" w:fill="FFFFFF"/>
+        </w:rPr>
+        <w:t xml:space="preserve">, HashSet, </w:t>
+      </w:r>
+      <w:proofErr w:type="spellStart"/>
+      <w:r>
+        <w:rPr>
+          <w:rFonts w:ascii="Arial" w:hAnsi="Arial" w:cs="Arial"/>
+          <w:color w:val="222222"/>
+          <w:shd w:val="clear" w:color="auto" w:fill="FFFFFF"/>
+        </w:rPr>
+        <w:t>LinkedHashSet</w:t>
+      </w:r>
+      <w:proofErr w:type="spellEnd"/>
+      <w:r>
+        <w:rPr>
+          <w:rFonts w:ascii="Arial" w:hAnsi="Arial" w:cs="Arial"/>
+          <w:color w:val="222222"/>
+          <w:shd w:val="clear" w:color="auto" w:fill="FFFFFF"/>
+        </w:rPr>
+        <w:t xml:space="preserve">, </w:t>
+      </w:r>
+      <w:proofErr w:type="spellStart"/>
+      <w:r>
+        <w:rPr>
+          <w:rFonts w:ascii="Arial" w:hAnsi="Arial" w:cs="Arial"/>
+          <w:color w:val="222222"/>
+          <w:shd w:val="clear" w:color="auto" w:fill="FFFFFF"/>
+        </w:rPr>
+        <w:t>TreeSet</w:t>
+      </w:r>
+      <w:proofErr w:type="spellEnd"/>
+      <w:r>
+        <w:rPr>
+          <w:rFonts w:ascii="Arial" w:hAnsi="Arial" w:cs="Arial"/>
+          <w:color w:val="222222"/>
+          <w:shd w:val="clear" w:color="auto" w:fill="FFFFFF"/>
+        </w:rPr>
+        <w:t xml:space="preserve"> </w:t>
+      </w:r>
+      <w:proofErr w:type="spellStart"/>
+      <w:r>
+        <w:rPr>
+          <w:rFonts w:ascii="Arial" w:hAnsi="Arial" w:cs="Arial"/>
+          <w:color w:val="222222"/>
+          <w:shd w:val="clear" w:color="auto" w:fill="FFFFFF"/>
+        </w:rPr>
+        <w:t>etc</w:t>
+      </w:r>
+      <w:proofErr w:type="spellEnd"/>
+      <w:r>
+        <w:rPr>
+          <w:rFonts w:ascii="Arial" w:hAnsi="Arial" w:cs="Arial"/>
+          <w:color w:val="222222"/>
+          <w:shd w:val="clear" w:color="auto" w:fill="FFFFFF"/>
+        </w:rPr>
+        <w:t>). </w:t>
+      </w:r>
+      <w:r>
+        <w:rPr>
+          <w:rFonts w:ascii="Arial" w:hAnsi="Arial" w:cs="Arial"/>
+          <w:b/>
+          <w:bCs/>
+          <w:color w:val="222222"/>
+          <w:shd w:val="clear" w:color="auto" w:fill="FFFFFF"/>
+        </w:rPr>
+        <w:t>Collections in java</w:t>
+      </w:r>
+      <w:r>
+        <w:rPr>
+          <w:rFonts w:ascii="Arial" w:hAnsi="Arial" w:cs="Arial"/>
+          <w:color w:val="222222"/>
+          <w:shd w:val="clear" w:color="auto" w:fill="FFFFFF"/>
+        </w:rPr>
+        <w:t> is a framework that provides an architecture to store and manipulate the group of objects.</w:t>
+      </w:r>
+      <w:r>
+        <w:t xml:space="preserve"> </w:t>
+      </w:r>
+    </w:p>
+    <w:p>
+      <w:pPr>
         <w:pStyle w:val="ListParagraph"/>
         <w:numPr>
           <w:ilvl w:val="0"/>
@@ -108,6 +506,67 @@
     </w:p>
     <w:p>
       <w:pPr>
+        <w:spacing w:line="240" w:lineRule="auto"/>
+        <w:ind w:left="360"/>
+        <w:jc w:val="both"/>
+      </w:pPr>
+      <w:proofErr w:type="gramStart"/>
+      <w:r>
+        <w:t>Ans :</w:t>
+      </w:r>
+      <w:proofErr w:type="gramEnd"/>
+      <w:r>
+        <w:t xml:space="preserve"> </w:t>
+      </w:r>
+      <w:r>
+        <w:rPr>
+          <w:rFonts w:ascii="Arial" w:hAnsi="Arial" w:cs="Arial"/>
+          <w:color w:val="222222"/>
+          <w:shd w:val="clear" w:color="auto" w:fill="FFFFFF"/>
+        </w:rPr>
+        <w:t>The Java event model provides a low-level way to handle input events that originate in the underlying windowing system. When such an event occurs, it is passed to the</w:t>
+      </w:r>
+      <w:r>
+        <w:rPr>
+          <w:rFonts w:ascii="Arial" w:hAnsi="Arial" w:cs="Arial"/>
+          <w:color w:val="222222"/>
+          <w:shd w:val="clear" w:color="auto" w:fill="FFFFFF"/>
+        </w:rPr>
+        <w:t xml:space="preserve"> </w:t>
+      </w:r>
+      <w:proofErr w:type="spellStart"/>
+      <w:proofErr w:type="gramStart"/>
+      <w:r>
+        <w:rPr>
+          <w:rFonts w:ascii="Arial" w:hAnsi="Arial" w:cs="Arial"/>
+          <w:b/>
+          <w:bCs/>
+          <w:color w:val="222222"/>
+          <w:shd w:val="clear" w:color="auto" w:fill="FFFFFF"/>
+        </w:rPr>
+        <w:t>processEvent</w:t>
+      </w:r>
+      <w:proofErr w:type="spellEnd"/>
+      <w:r>
+        <w:rPr>
+          <w:rFonts w:ascii="Arial" w:hAnsi="Arial" w:cs="Arial"/>
+          <w:color w:val="222222"/>
+          <w:shd w:val="clear" w:color="auto" w:fill="FFFFFF"/>
+        </w:rPr>
+        <w:t>(</w:t>
+      </w:r>
+      <w:proofErr w:type="gramEnd"/>
+      <w:r>
+        <w:rPr>
+          <w:rFonts w:ascii="Arial" w:hAnsi="Arial" w:cs="Arial"/>
+          <w:color w:val="222222"/>
+          <w:shd w:val="clear" w:color="auto" w:fill="FFFFFF"/>
+        </w:rPr>
+        <w:t>) method of the Component on which it occurs. This method examines the type of event and invokes an appropriate method to handle the event</w:t>
+      </w:r>
+    </w:p>
+    <w:p>
+      <w:pPr>
         <w:pStyle w:val="ListParagraph"/>
         <w:numPr>
           <w:ilvl w:val="0"/>
@@ -117,11 +576,381 @@
         <w:jc w:val="both"/>
       </w:pPr>
       <w:r>
-        <w:t xml:space="preserve">What is the advantages of adapter class? </w:t>
-      </w:r>
-      <w:r>
-        <w:t>Write down three adapter class.</w:t>
-      </w:r>
+        <w:t xml:space="preserve">What </w:t>
+      </w:r>
+      <w:proofErr w:type="gramStart"/>
+      <w:r>
+        <w:t>is</w:t>
+      </w:r>
+      <w:proofErr w:type="gramEnd"/>
+      <w:r>
+        <w:t xml:space="preserve"> the advantages of adapter class? Write down three adapter class.</w:t>
+      </w:r>
+    </w:p>
+    <w:p>
+      <w:pPr>
+        <w:spacing w:line="240" w:lineRule="auto"/>
+        <w:ind w:left="360"/>
+        <w:jc w:val="both"/>
+        <w:rPr>
+          <w:rFonts w:ascii="Arial" w:hAnsi="Arial" w:cs="Arial"/>
+          <w:color w:val="222222"/>
+          <w:shd w:val="clear" w:color="auto" w:fill="FFFFFF"/>
+        </w:rPr>
+      </w:pPr>
+      <w:proofErr w:type="gramStart"/>
+      <w:r>
+        <w:t>Ans :</w:t>
+      </w:r>
+      <w:proofErr w:type="gramEnd"/>
+      <w:r>
+        <w:t xml:space="preserve"> </w:t>
+      </w:r>
+      <w:r>
+        <w:rPr>
+          <w:rFonts w:ascii="Arial" w:hAnsi="Arial" w:cs="Arial"/>
+          <w:b/>
+          <w:bCs/>
+          <w:color w:val="222222"/>
+          <w:shd w:val="clear" w:color="auto" w:fill="FFFFFF"/>
+        </w:rPr>
+        <w:t>Advantages</w:t>
+      </w:r>
+      <w:r>
+        <w:rPr>
+          <w:rFonts w:ascii="Arial" w:hAnsi="Arial" w:cs="Arial"/>
+          <w:color w:val="222222"/>
+          <w:shd w:val="clear" w:color="auto" w:fill="FFFFFF"/>
+        </w:rPr>
+        <w:t> of an </w:t>
+      </w:r>
+      <w:r>
+        <w:rPr>
+          <w:rFonts w:ascii="Arial" w:hAnsi="Arial" w:cs="Arial"/>
+          <w:b/>
+          <w:bCs/>
+          <w:color w:val="222222"/>
+          <w:shd w:val="clear" w:color="auto" w:fill="FFFFFF"/>
+        </w:rPr>
+        <w:t>Adapter Class</w:t>
+      </w:r>
+      <w:r>
+        <w:rPr>
+          <w:rFonts w:ascii="Arial" w:hAnsi="Arial" w:cs="Arial"/>
+          <w:color w:val="222222"/>
+          <w:shd w:val="clear" w:color="auto" w:fill="FFFFFF"/>
+        </w:rPr>
+        <w:t>: If a </w:t>
+      </w:r>
+      <w:r>
+        <w:rPr>
+          <w:rFonts w:ascii="Arial" w:hAnsi="Arial" w:cs="Arial"/>
+          <w:b/>
+          <w:bCs/>
+          <w:color w:val="222222"/>
+          <w:shd w:val="clear" w:color="auto" w:fill="FFFFFF"/>
+        </w:rPr>
+        <w:t>class</w:t>
+      </w:r>
+      <w:r>
+        <w:rPr>
+          <w:rFonts w:ascii="Arial" w:hAnsi="Arial" w:cs="Arial"/>
+          <w:color w:val="222222"/>
+          <w:shd w:val="clear" w:color="auto" w:fill="FFFFFF"/>
+        </w:rPr>
+        <w:t> extends an </w:t>
+      </w:r>
+      <w:r>
+        <w:rPr>
+          <w:rFonts w:ascii="Arial" w:hAnsi="Arial" w:cs="Arial"/>
+          <w:b/>
+          <w:bCs/>
+          <w:color w:val="222222"/>
+          <w:shd w:val="clear" w:color="auto" w:fill="FFFFFF"/>
+        </w:rPr>
+        <w:t>Adapter Class</w:t>
+      </w:r>
+      <w:r>
+        <w:rPr>
+          <w:rFonts w:ascii="Arial" w:hAnsi="Arial" w:cs="Arial"/>
+          <w:color w:val="222222"/>
+          <w:shd w:val="clear" w:color="auto" w:fill="FFFFFF"/>
+        </w:rPr>
+        <w:t xml:space="preserve">, we can override some methods which is needed; It can simplify the creation of the Event handlers in certain situations; It provides an empty implementation of all methods in an </w:t>
+      </w:r>
+      <w:proofErr w:type="spellStart"/>
+      <w:r>
+        <w:rPr>
+          <w:rFonts w:ascii="Arial" w:hAnsi="Arial" w:cs="Arial"/>
+          <w:color w:val="222222"/>
+          <w:shd w:val="clear" w:color="auto" w:fill="FFFFFF"/>
+        </w:rPr>
+        <w:t>EventListener</w:t>
+      </w:r>
+      <w:proofErr w:type="spellEnd"/>
+      <w:r>
+        <w:rPr>
+          <w:rFonts w:ascii="Arial" w:hAnsi="Arial" w:cs="Arial"/>
+          <w:color w:val="222222"/>
+          <w:shd w:val="clear" w:color="auto" w:fill="FFFFFF"/>
+        </w:rPr>
+        <w:t xml:space="preserve"> Methods.</w:t>
+      </w:r>
+    </w:p>
+    <w:tbl>
+      <w:tblPr>
+        <w:tblW w:w="15315" w:type="dxa"/>
+        <w:tblBorders>
+          <w:top w:val="single" w:sz="6" w:space="0" w:color="C7CCBE"/>
+          <w:left w:val="single" w:sz="6" w:space="0" w:color="C7CCBE"/>
+          <w:bottom w:val="single" w:sz="6" w:space="0" w:color="C7CCBE"/>
+          <w:right w:val="single" w:sz="6" w:space="0" w:color="C7CCBE"/>
+        </w:tblBorders>
+        <w:shd w:val="clear" w:color="auto" w:fill="FFFFFF"/>
+        <w:tblCellMar>
+          <w:top w:w="15" w:type="dxa"/>
+          <w:left w:w="15" w:type="dxa"/>
+          <w:bottom w:w="15" w:type="dxa"/>
+          <w:right w:w="15" w:type="dxa"/>
+        </w:tblCellMar>
+        <w:tblLook w:val="04A0" w:firstRow="1" w:lastRow="0" w:firstColumn="1" w:lastColumn="0" w:noHBand="0" w:noVBand="1"/>
+      </w:tblPr>
+      <w:tblGrid>
+        <w:gridCol w:w="13722"/>
+        <w:gridCol w:w="1593"/>
+      </w:tblGrid>
+      <w:tr>
+        <w:tc>
+          <w:tcPr>
+            <w:tcW w:w="0" w:type="auto"/>
+            <w:tcBorders>
+              <w:top w:val="single" w:sz="6" w:space="0" w:color="C7CCBE"/>
+              <w:left w:val="single" w:sz="6" w:space="0" w:color="C7CCBE"/>
+              <w:bottom w:val="single" w:sz="6" w:space="0" w:color="C7CCBE"/>
+              <w:right w:val="single" w:sz="6" w:space="0" w:color="C7CCBE"/>
+            </w:tcBorders>
+            <w:shd w:val="clear" w:color="auto" w:fill="FFFFFF"/>
+            <w:tcMar>
+              <w:top w:w="120" w:type="dxa"/>
+              <w:left w:w="120" w:type="dxa"/>
+              <w:bottom w:w="120" w:type="dxa"/>
+              <w:right w:w="120" w:type="dxa"/>
+            </w:tcMar>
+            <w:hideMark/>
+          </w:tcPr>
+          <w:p>
+            <w:pPr>
+              <w:spacing w:after="0" w:line="345" w:lineRule="atLeast"/>
+              <w:ind w:left="300"/>
+              <w:rPr>
+                <w:rFonts w:ascii="Verdana" w:eastAsia="Times New Roman" w:hAnsi="Verdana" w:cs="Times New Roman"/>
+                <w:color w:val="000000"/>
+                <w:sz w:val="20"/>
+                <w:szCs w:val="20"/>
+              </w:rPr>
+            </w:pPr>
+            <w:proofErr w:type="spellStart"/>
+            <w:r>
+              <w:rPr>
+                <w:rFonts w:ascii="Verdana" w:eastAsia="Times New Roman" w:hAnsi="Verdana" w:cs="Times New Roman"/>
+                <w:color w:val="000000"/>
+                <w:sz w:val="20"/>
+                <w:szCs w:val="20"/>
+              </w:rPr>
+              <w:t>WindowAdapter</w:t>
+            </w:r>
+            <w:proofErr w:type="spellEnd"/>
+          </w:p>
+        </w:tc>
+        <w:tc>
+          <w:tcPr>
+            <w:tcW w:w="0" w:type="auto"/>
+            <w:tcBorders>
+              <w:top w:val="single" w:sz="6" w:space="0" w:color="C7CCBE"/>
+              <w:left w:val="single" w:sz="6" w:space="0" w:color="C7CCBE"/>
+              <w:bottom w:val="single" w:sz="6" w:space="0" w:color="C7CCBE"/>
+              <w:right w:val="single" w:sz="6" w:space="0" w:color="C7CCBE"/>
+            </w:tcBorders>
+            <w:shd w:val="clear" w:color="auto" w:fill="FFFFFF"/>
+            <w:tcMar>
+              <w:top w:w="120" w:type="dxa"/>
+              <w:left w:w="120" w:type="dxa"/>
+              <w:bottom w:w="120" w:type="dxa"/>
+              <w:right w:w="120" w:type="dxa"/>
+            </w:tcMar>
+            <w:hideMark/>
+          </w:tcPr>
+          <w:p>
+            <w:pPr>
+              <w:spacing w:after="0" w:line="345" w:lineRule="atLeast"/>
+              <w:ind w:left="300"/>
+              <w:rPr>
+                <w:rFonts w:ascii="Verdana" w:eastAsia="Times New Roman" w:hAnsi="Verdana" w:cs="Times New Roman"/>
+                <w:color w:val="000000"/>
+                <w:sz w:val="20"/>
+                <w:szCs w:val="20"/>
+              </w:rPr>
+            </w:pPr>
+          </w:p>
+        </w:tc>
+      </w:tr>
+      <w:tr>
+        <w:tc>
+          <w:tcPr>
+            <w:tcW w:w="0" w:type="auto"/>
+            <w:tcBorders>
+              <w:top w:val="single" w:sz="6" w:space="0" w:color="C7CCBE"/>
+              <w:left w:val="single" w:sz="6" w:space="0" w:color="C7CCBE"/>
+              <w:bottom w:val="single" w:sz="6" w:space="0" w:color="C7CCBE"/>
+              <w:right w:val="single" w:sz="6" w:space="0" w:color="C7CCBE"/>
+            </w:tcBorders>
+            <w:shd w:val="clear" w:color="auto" w:fill="EFF1EB"/>
+            <w:tcMar>
+              <w:top w:w="120" w:type="dxa"/>
+              <w:left w:w="120" w:type="dxa"/>
+              <w:bottom w:w="120" w:type="dxa"/>
+              <w:right w:w="120" w:type="dxa"/>
+            </w:tcMar>
+            <w:hideMark/>
+          </w:tcPr>
+          <w:p>
+            <w:pPr>
+              <w:spacing w:after="0" w:line="345" w:lineRule="atLeast"/>
+              <w:ind w:left="300"/>
+              <w:rPr>
+                <w:rFonts w:ascii="Verdana" w:eastAsia="Times New Roman" w:hAnsi="Verdana" w:cs="Times New Roman"/>
+                <w:color w:val="000000"/>
+                <w:sz w:val="20"/>
+                <w:szCs w:val="20"/>
+              </w:rPr>
+            </w:pPr>
+            <w:proofErr w:type="spellStart"/>
+            <w:r>
+              <w:rPr>
+                <w:rFonts w:ascii="Verdana" w:eastAsia="Times New Roman" w:hAnsi="Verdana" w:cs="Times New Roman"/>
+                <w:color w:val="000000"/>
+                <w:sz w:val="20"/>
+                <w:szCs w:val="20"/>
+              </w:rPr>
+              <w:t>KeyAdapter</w:t>
+            </w:r>
+            <w:proofErr w:type="spellEnd"/>
+          </w:p>
+        </w:tc>
+        <w:tc>
+          <w:tcPr>
+            <w:tcW w:w="0" w:type="auto"/>
+            <w:tcBorders>
+              <w:top w:val="single" w:sz="6" w:space="0" w:color="C7CCBE"/>
+              <w:left w:val="single" w:sz="6" w:space="0" w:color="C7CCBE"/>
+              <w:bottom w:val="single" w:sz="6" w:space="0" w:color="C7CCBE"/>
+              <w:right w:val="single" w:sz="6" w:space="0" w:color="C7CCBE"/>
+            </w:tcBorders>
+            <w:shd w:val="clear" w:color="auto" w:fill="EFF1EB"/>
+            <w:tcMar>
+              <w:top w:w="120" w:type="dxa"/>
+              <w:left w:w="120" w:type="dxa"/>
+              <w:bottom w:w="120" w:type="dxa"/>
+              <w:right w:w="120" w:type="dxa"/>
+            </w:tcMar>
+            <w:hideMark/>
+          </w:tcPr>
+          <w:p>
+            <w:pPr>
+              <w:spacing w:after="0" w:line="345" w:lineRule="atLeast"/>
+              <w:ind w:left="300"/>
+              <w:rPr>
+                <w:rFonts w:ascii="Verdana" w:eastAsia="Times New Roman" w:hAnsi="Verdana" w:cs="Times New Roman"/>
+                <w:color w:val="000000"/>
+                <w:sz w:val="20"/>
+                <w:szCs w:val="20"/>
+              </w:rPr>
+            </w:pPr>
+          </w:p>
+        </w:tc>
+      </w:tr>
+      <w:tr>
+        <w:tc>
+          <w:tcPr>
+            <w:tcW w:w="0" w:type="auto"/>
+            <w:tcBorders>
+              <w:top w:val="single" w:sz="6" w:space="0" w:color="C7CCBE"/>
+              <w:left w:val="single" w:sz="6" w:space="0" w:color="C7CCBE"/>
+              <w:bottom w:val="single" w:sz="6" w:space="0" w:color="C7CCBE"/>
+              <w:right w:val="single" w:sz="6" w:space="0" w:color="C7CCBE"/>
+            </w:tcBorders>
+            <w:shd w:val="clear" w:color="auto" w:fill="FFFFFF"/>
+            <w:tcMar>
+              <w:top w:w="120" w:type="dxa"/>
+              <w:left w:w="120" w:type="dxa"/>
+              <w:bottom w:w="120" w:type="dxa"/>
+              <w:right w:w="120" w:type="dxa"/>
+            </w:tcMar>
+            <w:hideMark/>
+          </w:tcPr>
+          <w:p>
+            <w:pPr>
+              <w:spacing w:after="0" w:line="345" w:lineRule="atLeast"/>
+              <w:ind w:left="300"/>
+              <w:rPr>
+                <w:rFonts w:ascii="Verdana" w:eastAsia="Times New Roman" w:hAnsi="Verdana" w:cs="Times New Roman"/>
+                <w:color w:val="000000"/>
+                <w:sz w:val="20"/>
+                <w:szCs w:val="20"/>
+              </w:rPr>
+            </w:pPr>
+            <w:proofErr w:type="spellStart"/>
+            <w:r>
+              <w:rPr>
+                <w:rFonts w:ascii="Verdana" w:eastAsia="Times New Roman" w:hAnsi="Verdana" w:cs="Times New Roman"/>
+                <w:color w:val="000000"/>
+                <w:sz w:val="20"/>
+                <w:szCs w:val="20"/>
+              </w:rPr>
+              <w:t>MouseAdapter</w:t>
+            </w:r>
+            <w:proofErr w:type="spellEnd"/>
+          </w:p>
+        </w:tc>
+        <w:tc>
+          <w:tcPr>
+            <w:tcW w:w="0" w:type="auto"/>
+            <w:tcBorders>
+              <w:top w:val="single" w:sz="6" w:space="0" w:color="C7CCBE"/>
+              <w:left w:val="single" w:sz="6" w:space="0" w:color="C7CCBE"/>
+              <w:bottom w:val="single" w:sz="6" w:space="0" w:color="C7CCBE"/>
+              <w:right w:val="single" w:sz="6" w:space="0" w:color="C7CCBE"/>
+            </w:tcBorders>
+            <w:shd w:val="clear" w:color="auto" w:fill="FFFFFF"/>
+            <w:tcMar>
+              <w:top w:w="120" w:type="dxa"/>
+              <w:left w:w="120" w:type="dxa"/>
+              <w:bottom w:w="120" w:type="dxa"/>
+              <w:right w:w="120" w:type="dxa"/>
+            </w:tcMar>
+            <w:hideMark/>
+          </w:tcPr>
+          <w:p>
+            <w:pPr>
+              <w:spacing w:after="0" w:line="345" w:lineRule="atLeast"/>
+              <w:ind w:left="300"/>
+              <w:rPr>
+                <w:rFonts w:ascii="Verdana" w:eastAsia="Times New Roman" w:hAnsi="Verdana" w:cs="Times New Roman"/>
+                <w:color w:val="000000"/>
+                <w:sz w:val="20"/>
+                <w:szCs w:val="20"/>
+              </w:rPr>
+            </w:pPr>
+          </w:p>
+        </w:tc>
+      </w:tr>
+    </w:tbl>
+    <w:p>
+      <w:pPr>
+        <w:spacing w:line="240" w:lineRule="auto"/>
+        <w:ind w:left="360"/>
+        <w:jc w:val="both"/>
+      </w:pPr>
     </w:p>
     <w:p>
       <w:pPr>
@@ -139,6 +968,39 @@
     </w:p>
     <w:p>
       <w:pPr>
+        <w:spacing w:line="240" w:lineRule="auto"/>
+        <w:ind w:left="360"/>
+        <w:jc w:val="both"/>
+      </w:pPr>
+      <w:proofErr w:type="gramStart"/>
+      <w:r>
+        <w:t>Ans :</w:t>
+      </w:r>
+      <w:proofErr w:type="gramEnd"/>
+      <w:r>
+        <w:t xml:space="preserve"> </w:t>
+      </w:r>
+      <w:r>
+        <w:rPr>
+          <w:rFonts w:ascii="Arial" w:hAnsi="Arial" w:cs="Arial"/>
+          <w:b/>
+          <w:bCs/>
+          <w:color w:val="222222"/>
+          <w:shd w:val="clear" w:color="auto" w:fill="FFFFFF"/>
+        </w:rPr>
+        <w:t>Swing</w:t>
+      </w:r>
+      <w:r>
+        <w:rPr>
+          <w:rFonts w:ascii="Arial" w:hAnsi="Arial" w:cs="Arial"/>
+          <w:color w:val="222222"/>
+          <w:shd w:val="clear" w:color="auto" w:fill="FFFFFF"/>
+        </w:rPr>
+        <w:t> is a set of program component s for Java programmers that provide the ability to create graphical user interface ( GUI ) components, such as buttons and scroll bars, that are independent of the windowing system for specific operating system </w:t>
+      </w:r>
+    </w:p>
+    <w:p>
+      <w:pPr>
         <w:pStyle w:val="ListParagraph"/>
         <w:numPr>
           <w:ilvl w:val="0"/>
@@ -153,6 +1015,293 @@
     </w:p>
     <w:p>
       <w:pPr>
+        <w:spacing w:line="240" w:lineRule="auto"/>
+        <w:ind w:left="360"/>
+        <w:jc w:val="both"/>
+        <w:rPr>
+          <w:rFonts w:ascii="Arial" w:hAnsi="Arial" w:cs="Arial"/>
+          <w:color w:val="222222"/>
+          <w:shd w:val="clear" w:color="auto" w:fill="FFFFFF"/>
+        </w:rPr>
+      </w:pPr>
+      <w:proofErr w:type="gramStart"/>
+      <w:r>
+        <w:t>Ans :</w:t>
+      </w:r>
+      <w:proofErr w:type="gramEnd"/>
+      <w:r>
+        <w:t xml:space="preserve"> </w:t>
+      </w:r>
+      <w:r>
+        <w:rPr>
+          <w:rFonts w:ascii="Arial" w:hAnsi="Arial" w:cs="Arial"/>
+          <w:color w:val="222222"/>
+          <w:shd w:val="clear" w:color="auto" w:fill="FFFFFF"/>
+        </w:rPr>
+        <w:t>The </w:t>
+      </w:r>
+      <w:proofErr w:type="spellStart"/>
+      <w:r>
+        <w:rPr>
+          <w:rFonts w:ascii="Arial" w:hAnsi="Arial" w:cs="Arial"/>
+          <w:b/>
+          <w:bCs/>
+          <w:color w:val="222222"/>
+          <w:shd w:val="clear" w:color="auto" w:fill="FFFFFF"/>
+        </w:rPr>
+        <w:t>java</w:t>
+      </w:r>
+      <w:r>
+        <w:rPr>
+          <w:rFonts w:ascii="Arial" w:hAnsi="Arial" w:cs="Arial"/>
+          <w:color w:val="222222"/>
+          <w:shd w:val="clear" w:color="auto" w:fill="FFFFFF"/>
+        </w:rPr>
+        <w:t>.awt</w:t>
+      </w:r>
+      <w:proofErr w:type="spellEnd"/>
+      <w:r>
+        <w:rPr>
+          <w:rFonts w:ascii="Arial" w:hAnsi="Arial" w:cs="Arial"/>
+          <w:color w:val="222222"/>
+          <w:shd w:val="clear" w:color="auto" w:fill="FFFFFF"/>
+        </w:rPr>
+        <w:t xml:space="preserve"> package provides five </w:t>
+      </w:r>
+      <w:r>
+        <w:rPr>
+          <w:rFonts w:ascii="Arial" w:hAnsi="Arial" w:cs="Arial"/>
+          <w:b/>
+          <w:bCs/>
+          <w:color w:val="222222"/>
+          <w:shd w:val="clear" w:color="auto" w:fill="FFFFFF"/>
+        </w:rPr>
+        <w:t>layout managers</w:t>
+      </w:r>
+      <w:r>
+        <w:rPr>
+          <w:rFonts w:ascii="Arial" w:hAnsi="Arial" w:cs="Arial"/>
+          <w:color w:val="222222"/>
+          <w:shd w:val="clear" w:color="auto" w:fill="FFFFFF"/>
+        </w:rPr>
+        <w:t xml:space="preserve">: </w:t>
+      </w:r>
+      <w:proofErr w:type="spellStart"/>
+      <w:r>
+        <w:rPr>
+          <w:rFonts w:ascii="Arial" w:hAnsi="Arial" w:cs="Arial"/>
+          <w:color w:val="222222"/>
+          <w:shd w:val="clear" w:color="auto" w:fill="FFFFFF"/>
+        </w:rPr>
+        <w:t>FlowLayout</w:t>
+      </w:r>
+      <w:proofErr w:type="spellEnd"/>
+      <w:r>
+        <w:rPr>
+          <w:rFonts w:ascii="Arial" w:hAnsi="Arial" w:cs="Arial"/>
+          <w:color w:val="222222"/>
+          <w:shd w:val="clear" w:color="auto" w:fill="FFFFFF"/>
+        </w:rPr>
+        <w:t xml:space="preserve">, </w:t>
+      </w:r>
+      <w:proofErr w:type="spellStart"/>
+      <w:r>
+        <w:rPr>
+          <w:rFonts w:ascii="Arial" w:hAnsi="Arial" w:cs="Arial"/>
+          <w:color w:val="222222"/>
+          <w:shd w:val="clear" w:color="auto" w:fill="FFFFFF"/>
+        </w:rPr>
+        <w:t>BorderLayout</w:t>
+      </w:r>
+      <w:proofErr w:type="spellEnd"/>
+      <w:r>
+        <w:rPr>
+          <w:rFonts w:ascii="Arial" w:hAnsi="Arial" w:cs="Arial"/>
+          <w:color w:val="222222"/>
+          <w:shd w:val="clear" w:color="auto" w:fill="FFFFFF"/>
+        </w:rPr>
+        <w:t xml:space="preserve">, </w:t>
+      </w:r>
+      <w:proofErr w:type="spellStart"/>
+      <w:r>
+        <w:rPr>
+          <w:rFonts w:ascii="Arial" w:hAnsi="Arial" w:cs="Arial"/>
+          <w:color w:val="222222"/>
+          <w:shd w:val="clear" w:color="auto" w:fill="FFFFFF"/>
+        </w:rPr>
+        <w:t>GridLayout</w:t>
+      </w:r>
+      <w:proofErr w:type="spellEnd"/>
+      <w:r>
+        <w:rPr>
+          <w:rFonts w:ascii="Arial" w:hAnsi="Arial" w:cs="Arial"/>
+          <w:color w:val="222222"/>
+          <w:shd w:val="clear" w:color="auto" w:fill="FFFFFF"/>
+        </w:rPr>
+        <w:t xml:space="preserve">, </w:t>
+      </w:r>
+      <w:proofErr w:type="spellStart"/>
+      <w:r>
+        <w:rPr>
+          <w:rFonts w:ascii="Arial" w:hAnsi="Arial" w:cs="Arial"/>
+          <w:color w:val="222222"/>
+          <w:shd w:val="clear" w:color="auto" w:fill="FFFFFF"/>
+        </w:rPr>
+        <w:t>CardLayout</w:t>
+      </w:r>
+      <w:proofErr w:type="spellEnd"/>
+      <w:r>
+        <w:rPr>
+          <w:rFonts w:ascii="Arial" w:hAnsi="Arial" w:cs="Arial"/>
+          <w:color w:val="222222"/>
+          <w:shd w:val="clear" w:color="auto" w:fill="FFFFFF"/>
+        </w:rPr>
+        <w:t xml:space="preserve">, and </w:t>
+      </w:r>
+      <w:proofErr w:type="spellStart"/>
+      <w:r>
+        <w:rPr>
+          <w:rFonts w:ascii="Arial" w:hAnsi="Arial" w:cs="Arial"/>
+          <w:color w:val="222222"/>
+          <w:shd w:val="clear" w:color="auto" w:fill="FFFFFF"/>
+        </w:rPr>
+        <w:t>GridBagLayout</w:t>
+      </w:r>
+      <w:proofErr w:type="spellEnd"/>
+      <w:r>
+        <w:rPr>
+          <w:rFonts w:ascii="Arial" w:hAnsi="Arial" w:cs="Arial"/>
+          <w:color w:val="222222"/>
+          <w:shd w:val="clear" w:color="auto" w:fill="FFFFFF"/>
+        </w:rPr>
+        <w:t xml:space="preserve">. </w:t>
+      </w:r>
+    </w:p>
+    <w:p>
+      <w:pPr>
+        <w:spacing w:line="240" w:lineRule="auto"/>
+        <w:ind w:left="360"/>
+        <w:jc w:val="both"/>
+      </w:pPr>
+      <w:r>
+        <w:rPr>
+          <w:rFonts w:ascii="Arial" w:hAnsi="Arial" w:cs="Arial"/>
+          <w:color w:val="222222"/>
+          <w:shd w:val="clear" w:color="auto" w:fill="FFFFFF"/>
+        </w:rPr>
+        <w:t>Four additional </w:t>
+      </w:r>
+      <w:r>
+        <w:rPr>
+          <w:rFonts w:ascii="Arial" w:hAnsi="Arial" w:cs="Arial"/>
+          <w:b/>
+          <w:bCs/>
+          <w:color w:val="222222"/>
+          <w:shd w:val="clear" w:color="auto" w:fill="FFFFFF"/>
+        </w:rPr>
+        <w:t>layouts</w:t>
+      </w:r>
+      <w:r>
+        <w:rPr>
+          <w:rFonts w:ascii="Arial" w:hAnsi="Arial" w:cs="Arial"/>
+          <w:color w:val="222222"/>
+          <w:shd w:val="clear" w:color="auto" w:fill="FFFFFF"/>
+        </w:rPr>
+        <w:t xml:space="preserve"> are provided in the </w:t>
+      </w:r>
+      <w:proofErr w:type="spellStart"/>
+      <w:r>
+        <w:rPr>
+          <w:rFonts w:ascii="Arial" w:hAnsi="Arial" w:cs="Arial"/>
+          <w:color w:val="222222"/>
+          <w:shd w:val="clear" w:color="auto" w:fill="FFFFFF"/>
+        </w:rPr>
+        <w:t>sun.awt</w:t>
+      </w:r>
+      <w:proofErr w:type="spellEnd"/>
+      <w:r>
+        <w:rPr>
+          <w:rFonts w:ascii="Arial" w:hAnsi="Arial" w:cs="Arial"/>
+          <w:color w:val="222222"/>
+          <w:shd w:val="clear" w:color="auto" w:fill="FFFFFF"/>
+        </w:rPr>
+        <w:t xml:space="preserve"> package: </w:t>
+      </w:r>
+      <w:proofErr w:type="spellStart"/>
+      <w:r>
+        <w:rPr>
+          <w:rFonts w:ascii="Arial" w:hAnsi="Arial" w:cs="Arial"/>
+          <w:color w:val="222222"/>
+          <w:shd w:val="clear" w:color="auto" w:fill="FFFFFF"/>
+        </w:rPr>
+        <w:t>HorizBagLayout</w:t>
+      </w:r>
+      <w:proofErr w:type="spellEnd"/>
+      <w:r>
+        <w:rPr>
+          <w:rFonts w:ascii="Arial" w:hAnsi="Arial" w:cs="Arial"/>
+          <w:color w:val="222222"/>
+          <w:shd w:val="clear" w:color="auto" w:fill="FFFFFF"/>
+        </w:rPr>
+        <w:t xml:space="preserve">, </w:t>
+      </w:r>
+      <w:proofErr w:type="spellStart"/>
+      <w:r>
+        <w:rPr>
+          <w:rFonts w:ascii="Arial" w:hAnsi="Arial" w:cs="Arial"/>
+          <w:color w:val="222222"/>
+          <w:shd w:val="clear" w:color="auto" w:fill="FFFFFF"/>
+        </w:rPr>
+        <w:t>VerticalBagLayout</w:t>
+      </w:r>
+      <w:proofErr w:type="spellEnd"/>
+      <w:r>
+        <w:rPr>
+          <w:rFonts w:ascii="Arial" w:hAnsi="Arial" w:cs="Arial"/>
+          <w:color w:val="222222"/>
+          <w:shd w:val="clear" w:color="auto" w:fill="FFFFFF"/>
+        </w:rPr>
+        <w:t xml:space="preserve">, </w:t>
+      </w:r>
+      <w:proofErr w:type="spellStart"/>
+      <w:r>
+        <w:rPr>
+          <w:rFonts w:ascii="Arial" w:hAnsi="Arial" w:cs="Arial"/>
+          <w:color w:val="222222"/>
+          <w:shd w:val="clear" w:color="auto" w:fill="FFFFFF"/>
+        </w:rPr>
+        <w:t>OrientableFlowLayout</w:t>
+      </w:r>
+      <w:proofErr w:type="spellEnd"/>
+      <w:r>
+        <w:rPr>
+          <w:rFonts w:ascii="Arial" w:hAnsi="Arial" w:cs="Arial"/>
+          <w:color w:val="222222"/>
+          <w:shd w:val="clear" w:color="auto" w:fill="FFFFFF"/>
+        </w:rPr>
+        <w:t xml:space="preserve">, and </w:t>
+      </w:r>
+      <w:proofErr w:type="spellStart"/>
+      <w:r>
+        <w:rPr>
+          <w:rFonts w:ascii="Arial" w:hAnsi="Arial" w:cs="Arial"/>
+          <w:color w:val="222222"/>
+          <w:shd w:val="clear" w:color="auto" w:fill="FFFFFF"/>
+        </w:rPr>
+        <w:t>VariableGridLayout</w:t>
+      </w:r>
+      <w:proofErr w:type="spellEnd"/>
+      <w:r>
+        <w:rPr>
+          <w:rFonts w:ascii="Arial" w:hAnsi="Arial" w:cs="Arial"/>
+          <w:color w:val="222222"/>
+          <w:shd w:val="clear" w:color="auto" w:fill="FFFFFF"/>
+        </w:rPr>
+        <w:t>.</w:t>
+      </w:r>
+    </w:p>
+    <w:p>
+      <w:pPr>
         <w:pStyle w:val="ListParagraph"/>
         <w:numPr>
           <w:ilvl w:val="0"/>
@@ -167,6 +1316,146 @@
     </w:p>
     <w:p>
       <w:pPr>
+        <w:pStyle w:val="trt0xe"/>
+        <w:shd w:val="clear" w:color="auto" w:fill="FFFFFF"/>
+        <w:spacing w:before="0" w:beforeAutospacing="0" w:after="60" w:afterAutospacing="0"/>
+        <w:rPr>
+          <w:rFonts w:ascii="Arial" w:hAnsi="Arial" w:cs="Arial"/>
+          <w:color w:val="222222"/>
+        </w:rPr>
+      </w:pPr>
+      <w:proofErr w:type="gramStart"/>
+      <w:r>
+        <w:t>Ans :</w:t>
+      </w:r>
+      <w:proofErr w:type="gramEnd"/>
+      <w:r>
+        <w:t xml:space="preserve"> I</w:t>
+      </w:r>
+      <w:r>
+        <w:rPr>
+          <w:rFonts w:ascii="Arial" w:hAnsi="Arial" w:cs="Arial"/>
+          <w:color w:val="222222"/>
+        </w:rPr>
+        <w:t>mplement the interface </w:t>
+      </w:r>
+      <w:proofErr w:type="spellStart"/>
+      <w:r>
+        <w:rPr>
+          <w:rFonts w:ascii="Arial" w:hAnsi="Arial" w:cs="Arial"/>
+          <w:b/>
+          <w:bCs/>
+          <w:color w:val="222222"/>
+        </w:rPr>
+        <w:t>java</w:t>
+      </w:r>
+      <w:r>
+        <w:rPr>
+          <w:rFonts w:ascii="Arial" w:hAnsi="Arial" w:cs="Arial"/>
+          <w:color w:val="222222"/>
+        </w:rPr>
+        <w:t>.lang.Runnable</w:t>
+      </w:r>
+      <w:proofErr w:type="spellEnd"/>
+      <w:r>
+        <w:rPr>
+          <w:rFonts w:ascii="Arial" w:hAnsi="Arial" w:cs="Arial"/>
+          <w:color w:val="222222"/>
+        </w:rPr>
+        <w:t xml:space="preserve"> and pass an instance of the class implementing it to the </w:t>
+      </w:r>
+      <w:r>
+        <w:rPr>
+          <w:rFonts w:ascii="Arial" w:hAnsi="Arial" w:cs="Arial"/>
+          <w:b/>
+          <w:bCs/>
+          <w:color w:val="222222"/>
+        </w:rPr>
+        <w:t>Thread</w:t>
+      </w:r>
+      <w:r>
+        <w:rPr>
+          <w:rFonts w:ascii="Arial" w:hAnsi="Arial" w:cs="Arial"/>
+          <w:color w:val="222222"/>
+        </w:rPr>
+        <w:t> constructor.</w:t>
+      </w:r>
+    </w:p>
+    <w:p>
+      <w:pPr>
+        <w:pStyle w:val="trt0xe"/>
+        <w:shd w:val="clear" w:color="auto" w:fill="FFFFFF"/>
+        <w:spacing w:before="0" w:beforeAutospacing="0" w:after="60" w:afterAutospacing="0"/>
+        <w:rPr>
+          <w:rFonts w:ascii="Arial" w:hAnsi="Arial" w:cs="Arial"/>
+          <w:color w:val="222222"/>
+        </w:rPr>
+      </w:pPr>
+      <w:r>
+        <w:rPr>
+          <w:rFonts w:ascii="Arial" w:hAnsi="Arial" w:cs="Arial"/>
+          <w:color w:val="222222"/>
+        </w:rPr>
+        <w:t>Extend </w:t>
+      </w:r>
+      <w:r>
+        <w:rPr>
+          <w:rFonts w:ascii="Arial" w:hAnsi="Arial" w:cs="Arial"/>
+          <w:b/>
+          <w:bCs/>
+          <w:color w:val="222222"/>
+        </w:rPr>
+        <w:t>Thread</w:t>
+      </w:r>
+      <w:r>
+        <w:rPr>
+          <w:rFonts w:ascii="Arial" w:hAnsi="Arial" w:cs="Arial"/>
+          <w:color w:val="222222"/>
+        </w:rPr>
+        <w:t xml:space="preserve"> itself and override its </w:t>
+      </w:r>
+      <w:proofErr w:type="gramStart"/>
+      <w:r>
+        <w:rPr>
+          <w:rFonts w:ascii="Arial" w:hAnsi="Arial" w:cs="Arial"/>
+          <w:color w:val="222222"/>
+        </w:rPr>
+        <w:t>run(</w:t>
+      </w:r>
+      <w:proofErr w:type="gramEnd"/>
+      <w:r>
+        <w:rPr>
+          <w:rFonts w:ascii="Arial" w:hAnsi="Arial" w:cs="Arial"/>
+          <w:color w:val="222222"/>
+        </w:rPr>
+        <w:t>) </w:t>
+      </w:r>
+      <w:r>
+        <w:rPr>
+          <w:rFonts w:ascii="Arial" w:hAnsi="Arial" w:cs="Arial"/>
+          <w:b/>
+          <w:bCs/>
+          <w:color w:val="222222"/>
+        </w:rPr>
+        <w:t>method</w:t>
+      </w:r>
+      <w:r>
+        <w:rPr>
+          <w:rFonts w:ascii="Arial" w:hAnsi="Arial" w:cs="Arial"/>
+          <w:color w:val="222222"/>
+        </w:rPr>
+        <w:t>.</w:t>
+      </w:r>
+    </w:p>
+    <w:p>
+      <w:pPr>
+        <w:spacing w:line="240" w:lineRule="auto"/>
+        <w:ind w:left="360"/>
+        <w:jc w:val="both"/>
+      </w:pPr>
+    </w:p>
+    <w:p>
+      <w:pPr>
         <w:pStyle w:val="ListParagraph"/>
         <w:numPr>
           <w:ilvl w:val="0"/>
@@ -180,6 +1469,59 @@
       </w:r>
       <w:bookmarkStart w:id="0" w:name="_GoBack"/>
       <w:bookmarkEnd w:id="0"/>
+    </w:p>
+    <w:p>
+      <w:pPr>
+        <w:pStyle w:val="ListParagraph"/>
+        <w:spacing w:line="240" w:lineRule="auto"/>
+        <w:jc w:val="both"/>
+      </w:pPr>
+      <w:r>
+        <w:rPr>
+          <w:noProof/>
+        </w:rPr>
+        <w:drawing>
+          <wp:inline distT="0" distB="0" distL="0" distR="0" wp14:anchorId="2BAB1964" wp14:editId="555E3DB6">
+            <wp:extent cx="5829300" cy="2952750"/>
+            <wp:effectExtent l="0" t="0" r="0" b="0"/>
+            <wp:docPr id="1" name="Picture 1"/>
+            <wp:cNvGraphicFramePr>
+              <a:graphicFrameLocks xmlns:a="http://schemas.openxmlformats.org/drawingml/2006/main" noChangeAspect="1"/>
+            </wp:cNvGraphicFramePr>
+            <a:graphic xmlns:a="http://schemas.openxmlformats.org/drawingml/2006/main">
+              <a:graphicData uri="http://schemas.openxmlformats.org/drawingml/2006/picture">
+                <pic:pic xmlns:pic="http://schemas.openxmlformats.org/drawingml/2006/picture">
+                  <pic:nvPicPr>
+                    <pic:cNvPr id="1" name="Thread-Lifecycle-States.png"/>
+                    <pic:cNvPicPr/>
+                  </pic:nvPicPr>
+                  <pic:blipFill>
+                    <a:blip r:embed="rId5">
+                      <a:extLst>
+                        <a:ext uri="{28A0092B-C50C-407E-A947-70E740481C1C}">
+                          <a14:useLocalDpi xmlns:a14="http://schemas.microsoft.com/office/drawing/2010/main" val="0"/>
+                        </a:ext>
+                      </a:extLst>
+                    </a:blip>
+                    <a:stretch>
+                      <a:fillRect/>
+                    </a:stretch>
+                  </pic:blipFill>
+                  <pic:spPr>
+                    <a:xfrm>
+                      <a:off x="0" y="0"/>
+                      <a:ext cx="5829300" cy="2952750"/>
+                    </a:xfrm>
+                    <a:prstGeom prst="rect">
+                      <a:avLst/>
+                    </a:prstGeom>
+                  </pic:spPr>
+                </pic:pic>
+              </a:graphicData>
+            </a:graphic>
+          </wp:inline>
+        </w:drawing>
+      </w:r>
     </w:p>
     <w:sectPr>
       <w:pgSz w:w="12240" w:h="15840"/>
@@ -192,8 +1534,157 @@
 </file>
 
 <file path=word/numbering.xml><?xml version="1.0" encoding="utf-8"?>
-<w:numbering xmlns:wpc="http://schemas.microsoft.com/office/word/2010/wordprocessingCanvas" xmlns:cx="http://schemas.microsoft.com/office/drawing/2014/chartex" xmlns:mc="http://schemas.openxmlformats.org/markup-compatibility/2006" xmlns:o="urn:schemas-microsoft-com:office:office" xmlns:r="http://schemas.openxmlformats.org/officeDocument/2006/relationships" xmlns:m="http://schemas.openxmlformats.org/officeDocument/2006/math" xmlns:v="urn:schemas-microsoft-com:vml" xmlns:wp14="http://schemas.microsoft.com/office/word/2010/wordprocessingDrawing" xmlns:wp="http://schemas.openxmlformats.org/drawingml/2006/wordprocessingDrawing" xmlns:w10="urn:schemas-microsoft-com:office:word" xmlns:w="http://schemas.openxmlformats.org/wordprocessingml/2006/main" xmlns:w14="http://schemas.microsoft.com/office/word/2010/wordml" xmlns:w15="http://schemas.microsoft.com/office/word/2012/wordml" xmlns:w16se="http://schemas.microsoft.com/office/word/2015/wordml/symex" xmlns:wpg="http://schemas.microsoft.com/office/word/2010/wordprocessingGroup" xmlns:wpi="http://schemas.microsoft.com/office/word/2010/wordprocessingInk" xmlns:wne="http://schemas.microsoft.com/office/word/2006/wordml" xmlns:wps="http://schemas.microsoft.com/office/word/2010/wordprocessingShape" mc:Ignorable="w14 w15 w16se wp14">
+<w:numbering xmlns:wpc="http://schemas.microsoft.com/office/word/2010/wordprocessingCanvas" xmlns:cx="http://schemas.microsoft.com/office/drawing/2014/chartex" xmlns:cx1="http://schemas.microsoft.com/office/drawing/2015/9/8/chartex" xmlns:cx2="http://schemas.microsoft.com/office/drawing/2015/10/21/chartex" xmlns:cx3="http://schemas.microsoft.com/office/drawing/2016/5/9/chartex" xmlns:cx4="http://schemas.microsoft.com/office/drawing/2016/5/10/chartex" xmlns:cx5="http://schemas.microsoft.com/office/drawing/2016/5/11/chartex" xmlns:cx6="http://schemas.microsoft.com/office/drawing/2016/5/12/chartex" xmlns:cx7="http://schemas.microsoft.com/office/drawing/2016/5/13/chartex" xmlns:cx8="http://schemas.microsoft.com/office/drawing/2016/5/14/chartex" xmlns:mc="http://schemas.openxmlformats.org/markup-compatibility/2006" xmlns:aink="http://schemas.microsoft.com/office/drawing/2016/ink" xmlns:am3d="http://schemas.microsoft.com/office/drawing/2017/model3d" xmlns:o="urn:schemas-microsoft-com:office:office" xmlns:r="http://schemas.openxmlformats.org/officeDocument/2006/relationships" xmlns:m="http://schemas.openxmlformats.org/officeDocument/2006/math" xmlns:v="urn:schemas-microsoft-com:vml" xmlns:wp14="http://schemas.microsoft.com/office/word/2010/wordprocessingDrawing" xmlns:wp="http://schemas.openxmlformats.org/drawingml/2006/wordprocessingDrawing" xmlns:w10="urn:schemas-microsoft-com:office:word" xmlns:w="http://schemas.openxmlformats.org/wordprocessingml/2006/main" xmlns:w14="http://schemas.microsoft.com/office/word/2010/wordml" xmlns:w15="http://schemas.microsoft.com/office/word/2012/wordml" xmlns:w16cid="http://schemas.microsoft.com/office/word/2016/wordml/cid" xmlns:w16se="http://schemas.microsoft.com/office/word/2015/wordml/symex" xmlns:wpg="http://schemas.microsoft.com/office/word/2010/wordprocessingGroup" xmlns:wpi="http://schemas.microsoft.com/office/word/2010/wordprocessingInk" xmlns:wne="http://schemas.microsoft.com/office/word/2006/wordml" xmlns:wps="http://schemas.microsoft.com/office/word/2010/wordprocessingShape" mc:Ignorable="w14 w15 w16se w16cid wp14">
   <w:abstractNum w:abstractNumId="0" w15:restartNumberingAfterBreak="0">
+    <w:nsid w:val="011B0ED6"/>
+    <w:multiLevelType w:val="multilevel"/>
+    <w:tmpl w:val="B5F272DE"/>
+    <w:lvl w:ilvl="0">
+      <w:start w:val="1"/>
+      <w:numFmt w:val="bullet"/>
+      <w:lvlText w:val=""/>
+      <w:lvlJc w:val="left"/>
+      <w:pPr>
+        <w:tabs>
+          <w:tab w:val="num" w:pos="720"/>
+        </w:tabs>
+        <w:ind w:left="720" w:hanging="360"/>
+      </w:pPr>
+      <w:rPr>
+        <w:rFonts w:ascii="Symbol" w:hAnsi="Symbol" w:hint="default"/>
+        <w:sz w:val="20"/>
+      </w:rPr>
+    </w:lvl>
+    <w:lvl w:ilvl="1" w:tentative="1">
+      <w:start w:val="1"/>
+      <w:numFmt w:val="bullet"/>
+      <w:lvlText w:val="o"/>
+      <w:lvlJc w:val="left"/>
+      <w:pPr>
+        <w:tabs>
+          <w:tab w:val="num" w:pos="1440"/>
+        </w:tabs>
+        <w:ind w:left="1440" w:hanging="360"/>
+      </w:pPr>
+      <w:rPr>
+        <w:rFonts w:ascii="Courier New" w:hAnsi="Courier New" w:hint="default"/>
+        <w:sz w:val="20"/>
+      </w:rPr>
+    </w:lvl>
+    <w:lvl w:ilvl="2" w:tentative="1">
+      <w:start w:val="1"/>
+      <w:numFmt w:val="bullet"/>
+      <w:lvlText w:val=""/>
+      <w:lvlJc w:val="left"/>
+      <w:pPr>
+        <w:tabs>
+          <w:tab w:val="num" w:pos="2160"/>
+        </w:tabs>
+        <w:ind w:left="2160" w:hanging="360"/>
+      </w:pPr>
+      <w:rPr>
+        <w:rFonts w:ascii="Wingdings" w:hAnsi="Wingdings" w:hint="default"/>
+        <w:sz w:val="20"/>
+      </w:rPr>
+    </w:lvl>
+    <w:lvl w:ilvl="3" w:tentative="1">
+      <w:start w:val="1"/>
+      <w:numFmt w:val="bullet"/>
+      <w:lvlText w:val=""/>
+      <w:lvlJc w:val="left"/>
+      <w:pPr>
+        <w:tabs>
+          <w:tab w:val="num" w:pos="2880"/>
+        </w:tabs>
+        <w:ind w:left="2880" w:hanging="360"/>
+      </w:pPr>
+      <w:rPr>
+        <w:rFonts w:ascii="Wingdings" w:hAnsi="Wingdings" w:hint="default"/>
+        <w:sz w:val="20"/>
+      </w:rPr>
+    </w:lvl>
+    <w:lvl w:ilvl="4" w:tentative="1">
+      <w:start w:val="1"/>
+      <w:numFmt w:val="bullet"/>
+      <w:lvlText w:val=""/>
+      <w:lvlJc w:val="left"/>
+      <w:pPr>
+        <w:tabs>
+          <w:tab w:val="num" w:pos="3600"/>
+        </w:tabs>
+        <w:ind w:left="3600" w:hanging="360"/>
+      </w:pPr>
+      <w:rPr>
+        <w:rFonts w:ascii="Wingdings" w:hAnsi="Wingdings" w:hint="default"/>
+        <w:sz w:val="20"/>
+      </w:rPr>
+    </w:lvl>
+    <w:lvl w:ilvl="5" w:tentative="1">
+      <w:start w:val="1"/>
+      <w:numFmt w:val="bullet"/>
+      <w:lvlText w:val=""/>
+      <w:lvlJc w:val="left"/>
+      <w:pPr>
+        <w:tabs>
+          <w:tab w:val="num" w:pos="4320"/>
+        </w:tabs>
+        <w:ind w:left="4320" w:hanging="360"/>
+      </w:pPr>
+      <w:rPr>
+        <w:rFonts w:ascii="Wingdings" w:hAnsi="Wingdings" w:hint="default"/>
+        <w:sz w:val="20"/>
+      </w:rPr>
+    </w:lvl>
+    <w:lvl w:ilvl="6" w:tentative="1">
+      <w:start w:val="1"/>
+      <w:numFmt w:val="bullet"/>
+      <w:lvlText w:val=""/>
+      <w:lvlJc w:val="left"/>
+      <w:pPr>
+        <w:tabs>
+          <w:tab w:val="num" w:pos="5040"/>
+        </w:tabs>
+        <w:ind w:left="5040" w:hanging="360"/>
+      </w:pPr>
+      <w:rPr>
+        <w:rFonts w:ascii="Wingdings" w:hAnsi="Wingdings" w:hint="default"/>
+        <w:sz w:val="20"/>
+      </w:rPr>
+    </w:lvl>
+    <w:lvl w:ilvl="7" w:tentative="1">
+      <w:start w:val="1"/>
+      <w:numFmt w:val="bullet"/>
+      <w:lvlText w:val=""/>
+      <w:lvlJc w:val="left"/>
+      <w:pPr>
+        <w:tabs>
+          <w:tab w:val="num" w:pos="5760"/>
+        </w:tabs>
+        <w:ind w:left="5760" w:hanging="360"/>
+      </w:pPr>
+      <w:rPr>
+        <w:rFonts w:ascii="Wingdings" w:hAnsi="Wingdings" w:hint="default"/>
+        <w:sz w:val="20"/>
+      </w:rPr>
+    </w:lvl>
+    <w:lvl w:ilvl="8" w:tentative="1">
+      <w:start w:val="1"/>
+      <w:numFmt w:val="bullet"/>
+      <w:lvlText w:val=""/>
+      <w:lvlJc w:val="left"/>
+      <w:pPr>
+        <w:tabs>
+          <w:tab w:val="num" w:pos="6480"/>
+        </w:tabs>
+        <w:ind w:left="6480" w:hanging="360"/>
+      </w:pPr>
+      <w:rPr>
+        <w:rFonts w:ascii="Wingdings" w:hAnsi="Wingdings" w:hint="default"/>
+        <w:sz w:val="20"/>
+      </w:rPr>
+    </w:lvl>
+  </w:abstractNum>
+  <w:abstractNum w:abstractNumId="1" w15:restartNumberingAfterBreak="0">
     <w:nsid w:val="359316E5"/>
     <w:multiLevelType w:val="hybridMultilevel"/>
     <w:tmpl w:val="18E69AB4"/>
@@ -280,13 +1771,16 @@
     </w:lvl>
   </w:abstractNum>
   <w:num w:numId="1">
+    <w:abstractNumId w:val="1"/>
+  </w:num>
+  <w:num w:numId="2">
     <w:abstractNumId w:val="0"/>
   </w:num>
 </w:numbering>
 </file>
 
 <file path=word/styles.xml><?xml version="1.0" encoding="utf-8"?>
-<w:styles xmlns:mc="http://schemas.openxmlformats.org/markup-compatibility/2006" xmlns:r="http://schemas.openxmlformats.org/officeDocument/2006/relationships" xmlns:w="http://schemas.openxmlformats.org/wordprocessingml/2006/main" xmlns:w14="http://schemas.microsoft.com/office/word/2010/wordml" xmlns:w15="http://schemas.microsoft.com/office/word/2012/wordml" xmlns:w16se="http://schemas.microsoft.com/office/word/2015/wordml/symex" mc:Ignorable="w14 w15 w16se">
+<w:styles xmlns:mc="http://schemas.openxmlformats.org/markup-compatibility/2006" xmlns:r="http://schemas.openxmlformats.org/officeDocument/2006/relationships" xmlns:w="http://schemas.openxmlformats.org/wordprocessingml/2006/main" xmlns:w14="http://schemas.microsoft.com/office/word/2010/wordml" xmlns:w15="http://schemas.microsoft.com/office/word/2012/wordml" xmlns:w16cid="http://schemas.microsoft.com/office/word/2016/wordml/cid" xmlns:w16se="http://schemas.microsoft.com/office/word/2015/wordml/symex" mc:Ignorable="w14 w15 w16se w16cid">
   <w:docDefaults>
     <w:rPrDefault>
       <w:rPr>
@@ -302,7 +1796,7 @@
       </w:pPr>
     </w:pPrDefault>
   </w:docDefaults>
-  <w:latentStyles w:defLockedState="0" w:defUIPriority="99" w:defSemiHidden="0" w:defUnhideWhenUsed="0" w:defQFormat="0" w:count="371">
+  <w:latentStyles w:defLockedState="0" w:defUIPriority="99" w:defSemiHidden="0" w:defUnhideWhenUsed="0" w:defQFormat="0" w:count="375">
     <w:lsdException w:name="Normal" w:uiPriority="0" w:qFormat="1"/>
     <w:lsdException w:name="heading 1" w:uiPriority="9" w:qFormat="1"/>
     <w:lsdException w:name="heading 2" w:semiHidden="1" w:uiPriority="9" w:unhideWhenUsed="1" w:qFormat="1"/>
@@ -674,6 +2168,10 @@
     <w:lsdException w:name="List Table 5 Dark Accent 6" w:uiPriority="50"/>
     <w:lsdException w:name="List Table 6 Colorful Accent 6" w:uiPriority="51"/>
     <w:lsdException w:name="List Table 7 Colorful Accent 6" w:uiPriority="52"/>
+    <w:lsdException w:name="Mention" w:semiHidden="1" w:unhideWhenUsed="1"/>
+    <w:lsdException w:name="Smart Hyperlink" w:semiHidden="1" w:unhideWhenUsed="1"/>
+    <w:lsdException w:name="Hashtag" w:semiHidden="1" w:unhideWhenUsed="1"/>
+    <w:lsdException w:name="Unresolved Mention" w:semiHidden="1" w:unhideWhenUsed="1"/>
   </w:latentStyles>
   <w:style w:type="paragraph" w:default="1" w:styleId="Normal">
     <w:name w:val="Normal"/>
@@ -716,6 +2214,31 @@
       <w:ind w:left="720"/>
       <w:contextualSpacing/>
     </w:pPr>
+  </w:style>
+  <w:style w:type="character" w:styleId="Hyperlink">
+    <w:name w:val="Hyperlink"/>
+    <w:basedOn w:val="DefaultParagraphFont"/>
+    <w:uiPriority w:val="99"/>
+    <w:semiHidden/>
+    <w:unhideWhenUsed/>
+    <w:rsid w:val="006B0F70"/>
+    <w:rPr>
+      <w:color w:val="0000FF"/>
+      <w:u w:val="single"/>
+    </w:rPr>
+  </w:style>
+  <w:style w:type="paragraph" w:customStyle="1" w:styleId="trt0xe">
+    <w:name w:val="trt0xe"/>
+    <w:basedOn w:val="Normal"/>
+    <w:rsid w:val="006B0F70"/>
+    <w:pPr>
+      <w:spacing w:before="100" w:beforeAutospacing="1" w:after="100" w:afterAutospacing="1" w:line="240" w:lineRule="auto"/>
+    </w:pPr>
+    <w:rPr>
+      <w:rFonts w:ascii="Times New Roman" w:eastAsia="Times New Roman" w:hAnsi="Times New Roman" w:cs="Times New Roman"/>
+      <w:sz w:val="24"/>
+      <w:szCs w:val="24"/>
+    </w:rPr>
   </w:style>
 </w:styles>
 </file>
